--- a/questions.docx
+++ b/questions.docx
@@ -4,15 +4,12 @@
   <w:body>
     <w:p>
       <w:r>
-        <w:t>explain data structures in 3 lines</w:t>
-      </w:r>
-      <w:r>
-        <w:t>?</w:t>
+        <w:t>Explain stack data structure.</w:t>
       </w:r>
     </w:p>
     <w:p>
       <w:r>
-        <w:t>What is a stack data structure?</w:t>
+        <w:t>What are the advantages of cloud computing?</w:t>
       </w:r>
     </w:p>
     <w:p>
@@ -22,20 +19,54 @@
     </w:p>
     <w:p>
       <w:r>
-        <w:t xml:space="preserve">who are the team members in the </w:t>
-      </w:r>
-      <w:proofErr w:type="spellStart"/>
-      <w:r>
-        <w:t>adrta</w:t>
-      </w:r>
-      <w:proofErr w:type="spellEnd"/>
-      <w:r>
-        <w:t xml:space="preserve"> team?</w:t>
+        <w:t>What are the various differentiators of ADRTA?</w:t>
       </w:r>
     </w:p>
     <w:p>
       <w:r>
-        <w:t>What are the various differentiators of ADRTA?</w:t>
+        <w:t xml:space="preserve">What is the main topic of major project </w:t>
+      </w:r>
+      <w:r>
+        <w:t xml:space="preserve">final </w:t>
+      </w:r>
+      <w:r>
+        <w:t>report?</w:t>
+      </w:r>
+    </w:p>
+    <w:p>
+      <w:r>
+        <w:t>Summarize the literature review of the major project</w:t>
+      </w:r>
+      <w:r>
+        <w:t xml:space="preserve"> final report.</w:t>
+      </w:r>
+    </w:p>
+    <w:p>
+      <w:r>
+        <w:t>Who are the authors of the major project</w:t>
+      </w:r>
+      <w:r>
+        <w:t xml:space="preserve"> final report</w:t>
+      </w:r>
+      <w:r>
+        <w:t>?</w:t>
+      </w:r>
+    </w:p>
+    <w:p>
+      <w:r>
+        <w:t xml:space="preserve">What </w:t>
+      </w:r>
+      <w:r>
+        <w:t>machine learning technique and model is used in the major</w:t>
+      </w:r>
+      <w:r>
+        <w:t xml:space="preserve"> project</w:t>
+      </w:r>
+      <w:r>
+        <w:t xml:space="preserve"> final report</w:t>
+      </w:r>
+      <w:r>
+        <w:t>?</w:t>
       </w:r>
     </w:p>
     <w:p/>
@@ -483,6 +514,7 @@
   <w:style w:type="character" w:default="1" w:styleId="DefaultParagraphFont">
     <w:name w:val="Default Paragraph Font"/>
     <w:uiPriority w:val="1"/>
+    <w:semiHidden/>
     <w:unhideWhenUsed/>
   </w:style>
   <w:style w:type="table" w:default="1" w:styleId="TableNormal">
